--- a/reports/Отчёт Конарев Илья.docx
+++ b/reports/Отчёт Конарев Илья.docx
@@ -1179,6 +1179,25 @@
     </w:p>
     <w:p>
       <w:pPr>
+        <w:rPr>
+          <w:rFonts w:ascii="Times New Roman" w:eastAsia="Times New Roman" w:hAnsi="Times New Roman" w:cs="Times New Roman"/>
+          <w:color w:val="000000"/>
+          <w:sz w:val="28"/>
+          <w:szCs w:val="28"/>
+        </w:rPr>
+      </w:pPr>
+      <w:r>
+        <w:rPr>
+          <w:rFonts w:ascii="Times New Roman" w:eastAsia="Times New Roman" w:hAnsi="Times New Roman" w:cs="Times New Roman"/>
+          <w:color w:val="000000"/>
+          <w:sz w:val="28"/>
+          <w:szCs w:val="28"/>
+        </w:rPr>
+        <w:br w:type="page"/>
+      </w:r>
+    </w:p>
+    <w:p>
+      <w:pPr>
         <w:keepNext/>
         <w:keepLines/>
         <w:pBdr>
@@ -1196,6 +1215,350 @@
           <w:szCs w:val="28"/>
         </w:rPr>
       </w:pPr>
+      <w:r>
+        <w:rPr>
+          <w:rFonts w:ascii="Times New Roman" w:eastAsia="Times New Roman" w:hAnsi="Times New Roman" w:cs="Times New Roman"/>
+          <w:color w:val="000000"/>
+          <w:sz w:val="28"/>
+          <w:szCs w:val="28"/>
+        </w:rPr>
+        <w:lastRenderedPageBreak/>
+        <w:t>ВВЕДЕНИЕ</w:t>
+      </w:r>
+    </w:p>
+    <w:p>
+      <w:pPr>
+        <w:pStyle w:val="a6"/>
+        <w:keepNext/>
+        <w:keepLines/>
+        <w:numPr>
+          <w:ilvl w:val="0"/>
+          <w:numId w:val="19"/>
+        </w:numPr>
+        <w:pBdr>
+          <w:top w:val="nil"/>
+          <w:left w:val="nil"/>
+          <w:bottom w:val="nil"/>
+          <w:right w:val="nil"/>
+          <w:between w:val="nil"/>
+        </w:pBdr>
+        <w:spacing w:after="0" w:line="360" w:lineRule="auto"/>
+        <w:rPr>
+          <w:rFonts w:ascii="Times New Roman" w:eastAsia="Times New Roman" w:hAnsi="Times New Roman" w:cs="Times New Roman"/>
+          <w:color w:val="000000"/>
+          <w:sz w:val="28"/>
+          <w:szCs w:val="28"/>
+        </w:rPr>
+      </w:pPr>
+      <w:r>
+        <w:rPr>
+          <w:rFonts w:ascii="Times New Roman" w:eastAsia="Times New Roman" w:hAnsi="Times New Roman" w:cs="Times New Roman"/>
+          <w:color w:val="000000"/>
+          <w:sz w:val="28"/>
+          <w:szCs w:val="28"/>
+        </w:rPr>
+        <w:t>Общая информация о проекте:</w:t>
+      </w:r>
+    </w:p>
+    <w:p>
+      <w:pPr>
+        <w:pStyle w:val="a6"/>
+        <w:keepNext/>
+        <w:keepLines/>
+        <w:numPr>
+          <w:ilvl w:val="0"/>
+          <w:numId w:val="22"/>
+        </w:numPr>
+        <w:pBdr>
+          <w:top w:val="nil"/>
+          <w:left w:val="nil"/>
+          <w:bottom w:val="nil"/>
+          <w:right w:val="nil"/>
+          <w:between w:val="nil"/>
+        </w:pBdr>
+        <w:spacing w:after="0" w:line="360" w:lineRule="auto"/>
+        <w:rPr>
+          <w:rFonts w:ascii="Times New Roman" w:eastAsia="Times New Roman" w:hAnsi="Times New Roman" w:cs="Times New Roman"/>
+          <w:color w:val="000000"/>
+          <w:sz w:val="28"/>
+          <w:szCs w:val="28"/>
+        </w:rPr>
+      </w:pPr>
+      <w:r>
+        <w:rPr>
+          <w:rFonts w:ascii="Times New Roman" w:eastAsia="Times New Roman" w:hAnsi="Times New Roman" w:cs="Times New Roman"/>
+          <w:color w:val="000000"/>
+          <w:sz w:val="28"/>
+          <w:szCs w:val="28"/>
+        </w:rPr>
+        <w:t>Название проекта</w:t>
+      </w:r>
+    </w:p>
+    <w:p>
+      <w:pPr>
+        <w:pStyle w:val="a6"/>
+        <w:keepNext/>
+        <w:keepLines/>
+        <w:numPr>
+          <w:ilvl w:val="0"/>
+          <w:numId w:val="22"/>
+        </w:numPr>
+        <w:pBdr>
+          <w:top w:val="nil"/>
+          <w:left w:val="nil"/>
+          <w:bottom w:val="nil"/>
+          <w:right w:val="nil"/>
+          <w:between w:val="nil"/>
+        </w:pBdr>
+        <w:spacing w:after="0" w:line="360" w:lineRule="auto"/>
+        <w:rPr>
+          <w:rFonts w:ascii="Times New Roman" w:eastAsia="Times New Roman" w:hAnsi="Times New Roman" w:cs="Times New Roman"/>
+          <w:color w:val="000000"/>
+          <w:sz w:val="28"/>
+          <w:szCs w:val="28"/>
+        </w:rPr>
+      </w:pPr>
+      <w:r>
+        <w:rPr>
+          <w:rFonts w:ascii="Times New Roman" w:eastAsia="Times New Roman" w:hAnsi="Times New Roman" w:cs="Times New Roman"/>
+          <w:color w:val="000000"/>
+          <w:sz w:val="28"/>
+          <w:szCs w:val="28"/>
+        </w:rPr>
+        <w:t>Цели и задачи проекта</w:t>
+      </w:r>
+    </w:p>
+    <w:p>
+      <w:pPr>
+        <w:pStyle w:val="a6"/>
+        <w:keepNext/>
+        <w:keepLines/>
+        <w:numPr>
+          <w:ilvl w:val="0"/>
+          <w:numId w:val="19"/>
+        </w:numPr>
+        <w:pBdr>
+          <w:top w:val="nil"/>
+          <w:left w:val="nil"/>
+          <w:bottom w:val="nil"/>
+          <w:right w:val="nil"/>
+          <w:between w:val="nil"/>
+        </w:pBdr>
+        <w:spacing w:after="0" w:line="360" w:lineRule="auto"/>
+        <w:rPr>
+          <w:rFonts w:ascii="Times New Roman" w:eastAsia="Times New Roman" w:hAnsi="Times New Roman" w:cs="Times New Roman"/>
+          <w:color w:val="000000"/>
+          <w:sz w:val="28"/>
+          <w:szCs w:val="28"/>
+        </w:rPr>
+      </w:pPr>
+      <w:r>
+        <w:rPr>
+          <w:rFonts w:ascii="Times New Roman" w:eastAsia="Times New Roman" w:hAnsi="Times New Roman" w:cs="Times New Roman"/>
+          <w:color w:val="000000"/>
+          <w:sz w:val="28"/>
+          <w:szCs w:val="28"/>
+        </w:rPr>
+        <w:t>Общая характеристика деятельности организации</w:t>
+      </w:r>
+      <w:r>
+        <w:rPr>
+          <w:rFonts w:ascii="Times New Roman" w:eastAsia="Times New Roman" w:hAnsi="Times New Roman" w:cs="Times New Roman"/>
+          <w:color w:val="000000"/>
+          <w:sz w:val="28"/>
+          <w:szCs w:val="28"/>
+        </w:rPr>
+        <w:t xml:space="preserve"> </w:t>
+      </w:r>
+      <w:r>
+        <w:rPr>
+          <w:rFonts w:ascii="Times New Roman" w:eastAsia="Times New Roman" w:hAnsi="Times New Roman" w:cs="Times New Roman"/>
+          <w:i/>
+          <w:color w:val="000000"/>
+          <w:sz w:val="28"/>
+          <w:szCs w:val="28"/>
+        </w:rPr>
+        <w:t>(заказчика проекта)</w:t>
+      </w:r>
+    </w:p>
+    <w:p>
+      <w:pPr>
+        <w:pStyle w:val="a6"/>
+        <w:keepNext/>
+        <w:keepLines/>
+        <w:numPr>
+          <w:ilvl w:val="0"/>
+          <w:numId w:val="22"/>
+        </w:numPr>
+        <w:pBdr>
+          <w:top w:val="nil"/>
+          <w:left w:val="nil"/>
+          <w:bottom w:val="nil"/>
+          <w:right w:val="nil"/>
+          <w:between w:val="nil"/>
+        </w:pBdr>
+        <w:spacing w:after="0" w:line="360" w:lineRule="auto"/>
+        <w:rPr>
+          <w:rFonts w:ascii="Times New Roman" w:eastAsia="Times New Roman" w:hAnsi="Times New Roman" w:cs="Times New Roman"/>
+          <w:color w:val="000000"/>
+          <w:sz w:val="28"/>
+          <w:szCs w:val="28"/>
+        </w:rPr>
+      </w:pPr>
+      <w:r>
+        <w:rPr>
+          <w:rFonts w:ascii="Times New Roman" w:eastAsia="Times New Roman" w:hAnsi="Times New Roman" w:cs="Times New Roman"/>
+          <w:color w:val="000000"/>
+          <w:sz w:val="28"/>
+          <w:szCs w:val="28"/>
+        </w:rPr>
+        <w:t>Наименование заказчика</w:t>
+      </w:r>
+    </w:p>
+    <w:p>
+      <w:pPr>
+        <w:pStyle w:val="a6"/>
+        <w:keepNext/>
+        <w:keepLines/>
+        <w:numPr>
+          <w:ilvl w:val="0"/>
+          <w:numId w:val="22"/>
+        </w:numPr>
+        <w:pBdr>
+          <w:top w:val="nil"/>
+          <w:left w:val="nil"/>
+          <w:bottom w:val="nil"/>
+          <w:right w:val="nil"/>
+          <w:between w:val="nil"/>
+        </w:pBdr>
+        <w:spacing w:after="0" w:line="360" w:lineRule="auto"/>
+        <w:rPr>
+          <w:rFonts w:ascii="Times New Roman" w:eastAsia="Times New Roman" w:hAnsi="Times New Roman" w:cs="Times New Roman"/>
+          <w:color w:val="000000"/>
+          <w:sz w:val="28"/>
+          <w:szCs w:val="28"/>
+        </w:rPr>
+      </w:pPr>
+      <w:r>
+        <w:rPr>
+          <w:rFonts w:ascii="Times New Roman" w:eastAsia="Times New Roman" w:hAnsi="Times New Roman" w:cs="Times New Roman"/>
+          <w:color w:val="000000"/>
+          <w:sz w:val="28"/>
+          <w:szCs w:val="28"/>
+        </w:rPr>
+        <w:t>О</w:t>
+      </w:r>
+      <w:r>
+        <w:rPr>
+          <w:rFonts w:ascii="Times New Roman" w:eastAsia="Times New Roman" w:hAnsi="Times New Roman" w:cs="Times New Roman"/>
+          <w:color w:val="000000"/>
+          <w:sz w:val="28"/>
+          <w:szCs w:val="28"/>
+        </w:rPr>
+        <w:t>рганизационная структура</w:t>
+      </w:r>
+    </w:p>
+    <w:p>
+      <w:pPr>
+        <w:pStyle w:val="a6"/>
+        <w:keepNext/>
+        <w:keepLines/>
+        <w:numPr>
+          <w:ilvl w:val="0"/>
+          <w:numId w:val="22"/>
+        </w:numPr>
+        <w:pBdr>
+          <w:top w:val="nil"/>
+          <w:left w:val="nil"/>
+          <w:bottom w:val="nil"/>
+          <w:right w:val="nil"/>
+          <w:between w:val="nil"/>
+        </w:pBdr>
+        <w:spacing w:after="0" w:line="360" w:lineRule="auto"/>
+        <w:rPr>
+          <w:rFonts w:ascii="Times New Roman" w:eastAsia="Times New Roman" w:hAnsi="Times New Roman" w:cs="Times New Roman"/>
+          <w:color w:val="000000"/>
+          <w:sz w:val="28"/>
+          <w:szCs w:val="28"/>
+        </w:rPr>
+      </w:pPr>
+      <w:r>
+        <w:rPr>
+          <w:rFonts w:ascii="Times New Roman" w:eastAsia="Times New Roman" w:hAnsi="Times New Roman" w:cs="Times New Roman"/>
+          <w:color w:val="000000"/>
+          <w:sz w:val="28"/>
+          <w:szCs w:val="28"/>
+        </w:rPr>
+        <w:t>Описание деятельности</w:t>
+      </w:r>
+    </w:p>
+    <w:p>
+      <w:pPr>
+        <w:pStyle w:val="a6"/>
+        <w:keepNext/>
+        <w:keepLines/>
+        <w:numPr>
+          <w:ilvl w:val="0"/>
+          <w:numId w:val="19"/>
+        </w:numPr>
+        <w:pBdr>
+          <w:top w:val="nil"/>
+          <w:left w:val="nil"/>
+          <w:bottom w:val="nil"/>
+          <w:right w:val="nil"/>
+          <w:between w:val="nil"/>
+        </w:pBdr>
+        <w:spacing w:after="0" w:line="360" w:lineRule="auto"/>
+        <w:rPr>
+          <w:rFonts w:ascii="Times New Roman" w:eastAsia="Times New Roman" w:hAnsi="Times New Roman" w:cs="Times New Roman"/>
+          <w:color w:val="000000"/>
+          <w:sz w:val="28"/>
+          <w:szCs w:val="28"/>
+        </w:rPr>
+      </w:pPr>
+      <w:r>
+        <w:rPr>
+          <w:rFonts w:ascii="Times New Roman" w:eastAsia="Times New Roman" w:hAnsi="Times New Roman" w:cs="Times New Roman"/>
+          <w:color w:val="000000"/>
+          <w:sz w:val="28"/>
+          <w:szCs w:val="28"/>
+        </w:rPr>
+        <w:t xml:space="preserve">Описание задания по проектной практике </w:t>
+      </w:r>
+    </w:p>
+    <w:p>
+      <w:pPr>
+        <w:pStyle w:val="a6"/>
+        <w:keepNext/>
+        <w:keepLines/>
+        <w:numPr>
+          <w:ilvl w:val="0"/>
+          <w:numId w:val="19"/>
+        </w:numPr>
+        <w:pBdr>
+          <w:top w:val="nil"/>
+          <w:left w:val="nil"/>
+          <w:bottom w:val="nil"/>
+          <w:right w:val="nil"/>
+          <w:between w:val="nil"/>
+        </w:pBdr>
+        <w:spacing w:after="0" w:line="360" w:lineRule="auto"/>
+        <w:rPr>
+          <w:rFonts w:ascii="Times New Roman" w:eastAsia="Times New Roman" w:hAnsi="Times New Roman" w:cs="Times New Roman"/>
+          <w:color w:val="000000"/>
+          <w:sz w:val="28"/>
+          <w:szCs w:val="28"/>
+        </w:rPr>
+      </w:pPr>
+      <w:r>
+        <w:rPr>
+          <w:rFonts w:ascii="Times New Roman" w:eastAsia="Times New Roman" w:hAnsi="Times New Roman" w:cs="Times New Roman"/>
+          <w:color w:val="000000"/>
+          <w:sz w:val="28"/>
+          <w:szCs w:val="28"/>
+        </w:rPr>
+        <w:t>Описание достигнутых результатов по проектной практике</w:t>
+      </w:r>
     </w:p>
     <w:p>
       <w:pPr>
@@ -1231,11 +1594,21 @@
         <w:spacing w:after="0" w:line="360" w:lineRule="auto"/>
         <w:rPr>
           <w:rFonts w:ascii="Times New Roman" w:eastAsia="Times New Roman" w:hAnsi="Times New Roman" w:cs="Times New Roman"/>
-          <w:color w:val="000000"/>
-          <w:sz w:val="28"/>
-          <w:szCs w:val="28"/>
-        </w:rPr>
-      </w:pPr>
+          <w:i/>
+          <w:color w:val="000000"/>
+          <w:sz w:val="28"/>
+          <w:szCs w:val="28"/>
+        </w:rPr>
+      </w:pPr>
+      <w:r>
+        <w:rPr>
+          <w:rFonts w:ascii="Times New Roman" w:eastAsia="Times New Roman" w:hAnsi="Times New Roman" w:cs="Times New Roman"/>
+          <w:color w:val="000000"/>
+          <w:sz w:val="28"/>
+          <w:szCs w:val="28"/>
+        </w:rPr>
+        <w:t>ЗАКЛЮЧЕНИЕ</w:t>
+      </w:r>
     </w:p>
     <w:p>
       <w:pPr>
@@ -1256,6 +1629,15 @@
           <w:szCs w:val="28"/>
         </w:rPr>
       </w:pPr>
+      <w:r>
+        <w:rPr>
+          <w:rFonts w:ascii="Times New Roman" w:eastAsia="Times New Roman" w:hAnsi="Times New Roman" w:cs="Times New Roman"/>
+          <w:color w:val="000000"/>
+          <w:sz w:val="28"/>
+          <w:szCs w:val="28"/>
+        </w:rPr>
+        <w:t>СПИСОК ИСПОЛЬЗОВАННОЙ ЛИТЕРАТУРЫ</w:t>
+      </w:r>
     </w:p>
     <w:p>
       <w:pPr>
@@ -1276,6 +1658,15 @@
           <w:szCs w:val="28"/>
         </w:rPr>
       </w:pPr>
+      <w:r>
+        <w:rPr>
+          <w:rFonts w:ascii="Times New Roman" w:eastAsia="Times New Roman" w:hAnsi="Times New Roman" w:cs="Times New Roman"/>
+          <w:color w:val="000000"/>
+          <w:sz w:val="28"/>
+          <w:szCs w:val="28"/>
+        </w:rPr>
+        <w:br/>
+      </w:r>
     </w:p>
     <w:p>
       <w:pPr>
@@ -1296,66 +1687,15 @@
           <w:szCs w:val="28"/>
         </w:rPr>
       </w:pPr>
-    </w:p>
-    <w:p>
-      <w:pPr>
-        <w:keepNext/>
-        <w:keepLines/>
-        <w:pBdr>
-          <w:top w:val="nil"/>
-          <w:left w:val="nil"/>
-          <w:bottom w:val="nil"/>
-          <w:right w:val="nil"/>
-          <w:between w:val="nil"/>
-        </w:pBdr>
-        <w:spacing w:after="0" w:line="360" w:lineRule="auto"/>
-        <w:rPr>
-          <w:rFonts w:ascii="Times New Roman" w:eastAsia="Times New Roman" w:hAnsi="Times New Roman" w:cs="Times New Roman"/>
-          <w:color w:val="000000"/>
-          <w:sz w:val="28"/>
-          <w:szCs w:val="28"/>
-        </w:rPr>
-      </w:pPr>
-    </w:p>
-    <w:p>
-      <w:pPr>
-        <w:keepNext/>
-        <w:keepLines/>
-        <w:pBdr>
-          <w:top w:val="nil"/>
-          <w:left w:val="nil"/>
-          <w:bottom w:val="nil"/>
-          <w:right w:val="nil"/>
-          <w:between w:val="nil"/>
-        </w:pBdr>
-        <w:spacing w:after="0" w:line="360" w:lineRule="auto"/>
-        <w:rPr>
-          <w:rFonts w:ascii="Times New Roman" w:eastAsia="Times New Roman" w:hAnsi="Times New Roman" w:cs="Times New Roman"/>
-          <w:color w:val="000000"/>
-          <w:sz w:val="28"/>
-          <w:szCs w:val="28"/>
-        </w:rPr>
-      </w:pPr>
-    </w:p>
-    <w:p>
-      <w:pPr>
-        <w:keepNext/>
-        <w:keepLines/>
-        <w:pBdr>
-          <w:top w:val="nil"/>
-          <w:left w:val="nil"/>
-          <w:bottom w:val="nil"/>
-          <w:right w:val="nil"/>
-          <w:between w:val="nil"/>
-        </w:pBdr>
-        <w:spacing w:after="0" w:line="360" w:lineRule="auto"/>
-        <w:rPr>
-          <w:rFonts w:ascii="Times New Roman" w:eastAsia="Times New Roman" w:hAnsi="Times New Roman" w:cs="Times New Roman"/>
-          <w:color w:val="000000"/>
-          <w:sz w:val="28"/>
-          <w:szCs w:val="28"/>
-        </w:rPr>
-      </w:pPr>
+      <w:r>
+        <w:rPr>
+          <w:rFonts w:ascii="Times New Roman" w:eastAsia="Times New Roman" w:hAnsi="Times New Roman" w:cs="Times New Roman"/>
+          <w:color w:val="000000"/>
+          <w:sz w:val="28"/>
+          <w:szCs w:val="28"/>
+        </w:rPr>
+        <w:t>ПРИЛОЖЕНИЯ</w:t>
+      </w:r>
     </w:p>
     <w:p>
       <w:pPr>
